--- a/Docker.docx
+++ b/Docker.docx
@@ -9,6 +9,9 @@
         </w:rPr>
       </w:pPr>
       <w:r>
+        <w:rPr>
+          <w:noProof/>
+        </w:rPr>
         <w:drawing>
           <wp:inline distT="0" distB="0" distL="0" distR="0" wp14:anchorId="7184FA27" wp14:editId="331BA511">
             <wp:extent cx="5943600" cy="3341370"/>
@@ -55,6 +58,7 @@
       <w:r>
         <w:rPr>
           <w:b/>
+          <w:noProof/>
         </w:rPr>
         <w:drawing>
           <wp:inline distT="0" distB="0" distL="0" distR="0" wp14:anchorId="407CA898" wp14:editId="500C4300">
@@ -137,6 +141,7 @@
       <w:r>
         <w:rPr>
           <w:b/>
+          <w:noProof/>
         </w:rPr>
         <w:lastRenderedPageBreak/>
         <w:drawing>
@@ -206,6 +211,7 @@
       <w:r>
         <w:rPr>
           <w:b/>
+          <w:noProof/>
         </w:rPr>
         <w:drawing>
           <wp:inline distT="0" distB="0" distL="0" distR="0" wp14:anchorId="4F0E0E3D" wp14:editId="3D692D14">
@@ -267,6 +273,7 @@
       <w:r>
         <w:rPr>
           <w:b/>
+          <w:noProof/>
         </w:rPr>
         <w:lastRenderedPageBreak/>
         <w:drawing>
@@ -329,6 +336,7 @@
       <w:r>
         <w:rPr>
           <w:b/>
+          <w:noProof/>
         </w:rPr>
         <w:drawing>
           <wp:inline distT="0" distB="0" distL="0" distR="0" wp14:anchorId="3C70FA7E" wp14:editId="56D115D5">
@@ -397,6 +405,7 @@
       <w:r>
         <w:rPr>
           <w:b/>
+          <w:noProof/>
         </w:rPr>
         <w:lastRenderedPageBreak/>
         <w:drawing>
@@ -459,6 +468,7 @@
       <w:r>
         <w:rPr>
           <w:b/>
+          <w:noProof/>
         </w:rPr>
         <w:drawing>
           <wp:inline distT="0" distB="0" distL="0" distR="0" wp14:anchorId="300C9A30" wp14:editId="7452A194">
@@ -524,6 +534,67 @@
           <w:b/>
         </w:rPr>
       </w:pPr>
+      <w:r>
+        <w:rPr>
+          <w:b/>
+        </w:rPr>
+        <w:lastRenderedPageBreak/>
+        <w:t>Separate</w:t>
+      </w:r>
+    </w:p>
+    <w:p>
+      <w:pPr>
+        <w:rPr>
+          <w:b/>
+        </w:rPr>
+      </w:pPr>
+    </w:p>
+    <w:p>
+      <w:pPr>
+        <w:rPr>
+          <w:b/>
+        </w:rPr>
+      </w:pPr>
+      <w:r>
+        <w:rPr>
+          <w:b/>
+        </w:rPr>
+        <w:drawing>
+          <wp:inline distT="0" distB="0" distL="0" distR="0" wp14:anchorId="612D436C" wp14:editId="0294405C">
+            <wp:extent cx="5725324" cy="5868219"/>
+            <wp:effectExtent l="0" t="0" r="8890" b="0"/>
+            <wp:docPr id="9" name="Picture 9"/>
+            <wp:cNvGraphicFramePr>
+              <a:graphicFrameLocks xmlns:a="http://schemas.openxmlformats.org/drawingml/2006/main" noChangeAspect="1"/>
+            </wp:cNvGraphicFramePr>
+            <a:graphic xmlns:a="http://schemas.openxmlformats.org/drawingml/2006/main">
+              <a:graphicData uri="http://schemas.openxmlformats.org/drawingml/2006/picture">
+                <pic:pic xmlns:pic="http://schemas.openxmlformats.org/drawingml/2006/picture">
+                  <pic:nvPicPr>
+                    <pic:cNvPr id="1" name=""/>
+                    <pic:cNvPicPr/>
+                  </pic:nvPicPr>
+                  <pic:blipFill>
+                    <a:blip r:embed="rId12"/>
+                    <a:stretch>
+                      <a:fillRect/>
+                    </a:stretch>
+                  </pic:blipFill>
+                  <pic:spPr>
+                    <a:xfrm>
+                      <a:off x="0" y="0"/>
+                      <a:ext cx="5725324" cy="5868219"/>
+                    </a:xfrm>
+                    <a:prstGeom prst="rect">
+                      <a:avLst/>
+                    </a:prstGeom>
+                  </pic:spPr>
+                </pic:pic>
+              </a:graphicData>
+            </a:graphic>
+          </wp:inline>
+        </w:drawing>
+      </w:r>
       <w:bookmarkStart w:id="0" w:name="_GoBack"/>
       <w:bookmarkEnd w:id="0"/>
     </w:p>
